--- a/praticaweb/modelli/Oneri.docx
+++ b/praticaweb/modelli/Oneri.docx
@@ -1,72 +1,10 @@
 
 <file path=word/document.xml><?xml version="1.0" encoding="utf-8"?>
-<w:document xmlns:wpc="http://schemas.microsoft.com/office/word/2010/wordprocessingCanvas" xmlns:mc="http://schemas.openxmlformats.org/markup-compatibility/2006" xmlns:o="urn:schemas-microsoft-com:office:office" xmlns:r="http://schemas.openxmlformats.org/officeDocument/2006/relationships" xmlns:m="http://schemas.openxmlformats.org/officeDocument/2006/math" xmlns:v="urn:schemas-microsoft-com:vml" xmlns:wp14="http://schemas.microsoft.com/office/word/2010/wordprocessingDrawing" xmlns:wp="http://schemas.openxmlformats.org/drawingml/2006/wordprocessingDrawing" xmlns:w10="urn:schemas-microsoft-com:office:word" xmlns:w="http://schemas.openxmlformats.org/wordprocessingml/2006/main" xmlns:w14="http://schemas.microsoft.com/office/word/2010/wordml" xmlns:w15="http://schemas.microsoft.com/office/word/2012/wordml" xmlns:wpg="http://schemas.microsoft.com/office/word/2010/wordprocessingGroup" xmlns:wpi="http://schemas.microsoft.com/office/word/2010/wordprocessingInk" xmlns:wne="http://schemas.microsoft.com/office/word/2006/wordml" xmlns:wps="http://schemas.microsoft.com/office/word/2010/wordprocessingShape" mc:Ignorable="w14 w15 wp14">
+<w:document xmlns:wpc="http://schemas.microsoft.com/office/word/2010/wordprocessingCanvas" xmlns:mc="http://schemas.openxmlformats.org/markup-compatibility/2006" xmlns:o="urn:schemas-microsoft-com:office:office" xmlns:r="http://schemas.openxmlformats.org/officeDocument/2006/relationships" xmlns:m="http://schemas.openxmlformats.org/officeDocument/2006/math" xmlns:v="urn:schemas-microsoft-com:vml" xmlns:wp14="http://schemas.microsoft.com/office/word/2010/wordprocessingDrawing" xmlns:wp="http://schemas.openxmlformats.org/drawingml/2006/wordprocessingDrawing" xmlns:w10="urn:schemas-microsoft-com:office:word" xmlns:w="http://schemas.openxmlformats.org/wordprocessingml/2006/main" xmlns:w14="http://schemas.microsoft.com/office/word/2010/wordml" xmlns:wpg="http://schemas.microsoft.com/office/word/2010/wordprocessingGroup" xmlns:wpi="http://schemas.microsoft.com/office/word/2010/wordprocessingInk" xmlns:wne="http://schemas.microsoft.com/office/word/2006/wordml" xmlns:wps="http://schemas.microsoft.com/office/word/2010/wordprocessingShape" mc:Ignorable="w14 wp14">
   <w:body>
-    <w:p>
-      <w:pPr>
-        <w:jc w:val="center"/>
-        <w:rPr>
-          <w:b/>
-        </w:rPr>
-      </w:pPr>
-      <w:r>
-        <w:rPr>
-          <w:b/>
-          <w:noProof/>
-        </w:rPr>
-        <w:drawing>
-          <wp:inline distT="0" distB="0" distL="0" distR="0">
-            <wp:extent cx="1828800" cy="1104900"/>
-            <wp:effectExtent l="0" t="0" r="0" b="0"/>
-            <wp:docPr id="1" name="Immagine 1"/>
-            <wp:cNvGraphicFramePr>
-              <a:graphicFrameLocks xmlns:a="http://schemas.openxmlformats.org/drawingml/2006/main" noChangeAspect="1"/>
-            </wp:cNvGraphicFramePr>
-            <a:graphic xmlns:a="http://schemas.openxmlformats.org/drawingml/2006/main">
-              <a:graphicData uri="http://schemas.openxmlformats.org/drawingml/2006/picture">
-                <pic:pic xmlns:pic="http://schemas.openxmlformats.org/drawingml/2006/picture">
-                  <pic:nvPicPr>
-                    <pic:cNvPr id="0" name="Picture 1"/>
-                    <pic:cNvPicPr>
-                      <a:picLocks noChangeAspect="1" noChangeArrowheads="1"/>
-                    </pic:cNvPicPr>
-                  </pic:nvPicPr>
-                  <pic:blipFill>
-                    <a:blip r:embed="rId5" cstate="print">
-                      <a:extLst>
-                        <a:ext uri="{28A0092B-C50C-407E-A947-70E740481C1C}">
-                          <a14:useLocalDpi xmlns:a14="http://schemas.microsoft.com/office/drawing/2010/main" val="0"/>
-                        </a:ext>
-                      </a:extLst>
-                    </a:blip>
-                    <a:srcRect/>
-                    <a:stretch>
-                      <a:fillRect/>
-                    </a:stretch>
-                  </pic:blipFill>
-                  <pic:spPr bwMode="auto">
-                    <a:xfrm>
-                      <a:off x="0" y="0"/>
-                      <a:ext cx="1828800" cy="1104900"/>
-                    </a:xfrm>
-                    <a:prstGeom prst="rect">
-                      <a:avLst/>
-                    </a:prstGeom>
-                    <a:noFill/>
-                    <a:ln>
-                      <a:noFill/>
-                    </a:ln>
-                  </pic:spPr>
-                </pic:pic>
-              </a:graphicData>
-            </a:graphic>
-          </wp:inline>
-        </w:drawing>
-      </w:r>
-    </w:p>
     <w:tbl>
       <w:tblPr>
-        <w:tblW w:w="0" w:type="auto"/>
+        <w:tblW w:w="12448" w:type="dxa"/>
         <w:tblLayout w:type="fixed"/>
         <w:tblCellMar>
           <w:left w:w="70" w:type="dxa"/>
@@ -75,14 +13,14 @@
         <w:tblLook w:val="0000" w:firstRow="0" w:lastRow="0" w:firstColumn="0" w:lastColumn="0" w:noHBand="0" w:noVBand="0"/>
       </w:tblPr>
       <w:tblGrid>
-        <w:gridCol w:w="3354"/>
+        <w:gridCol w:w="5740"/>
         <w:gridCol w:w="3354"/>
         <w:gridCol w:w="3354"/>
       </w:tblGrid>
       <w:tr>
         <w:tc>
           <w:tcPr>
-            <w:tcW w:w="3354" w:type="dxa"/>
+            <w:tcW w:w="5740" w:type="dxa"/>
           </w:tcPr>
           <w:p>
             <w:pPr>
@@ -152,13 +90,6 @@
                 <w:sz w:val="24"/>
               </w:rPr>
             </w:pPr>
-            <w:r>
-              <w:rPr>
-                <w:b/>
-                <w:sz w:val="24"/>
-              </w:rPr>
-              <w:t>SETTORE TERRITORIO</w:t>
-            </w:r>
           </w:p>
         </w:tc>
         <w:tc>
@@ -178,7 +109,7 @@
       <w:tr>
         <w:tc>
           <w:tcPr>
-            <w:tcW w:w="3354" w:type="dxa"/>
+            <w:tcW w:w="5740" w:type="dxa"/>
           </w:tcPr>
           <w:p>
             <w:pPr>
@@ -211,28 +142,7 @@
               <w:fldChar w:fldCharType="end"/>
             </w:r>
             <w:r>
-              <w:t xml:space="preserve"> C.E. </w:t>
-            </w:r>
-            <w:r>
-              <w:fldChar w:fldCharType="begin"/>
-            </w:r>
-            <w:r>
-              <w:instrText xml:space="preserve"> MERGEFIELD DATA_CIE </w:instrText>
-            </w:r>
-            <w:r>
-              <w:fldChar w:fldCharType="separate"/>
-            </w:r>
-            <w:r>
-              <w:rPr>
-                <w:noProof/>
-              </w:rPr>
-              <w:t>[data_rilascio_commissione]</w:t>
-            </w:r>
-            <w:r>
-              <w:rPr>
-                <w:noProof/>
-              </w:rPr>
-              <w:fldChar w:fldCharType="end"/>
+              <w:t xml:space="preserve"> </w:t>
             </w:r>
           </w:p>
         </w:tc>
@@ -248,13 +158,6 @@
                 <w:sz w:val="24"/>
               </w:rPr>
             </w:pPr>
-            <w:r>
-              <w:rPr>
-                <w:b/>
-                <w:sz w:val="24"/>
-              </w:rPr>
-              <w:t>Sportello Unico per l’Edilizia</w:t>
-            </w:r>
           </w:p>
         </w:tc>
         <w:tc>
@@ -277,7 +180,8 @@
         <w:jc w:val="center"/>
         <w:rPr>
           <w:b/>
-          <w:sz w:val="24"/>
+          <w:sz w:val="12"/>
+          <w:szCs w:val="12"/>
         </w:rPr>
       </w:pPr>
     </w:p>
@@ -288,6 +192,14 @@
           <w:b/>
         </w:rPr>
       </w:pPr>
+    </w:p>
+    <w:p>
+      <w:pPr>
+        <w:jc w:val="center"/>
+        <w:rPr>
+          <w:b/>
+        </w:rPr>
+      </w:pPr>
       <w:r>
         <w:rPr>
           <w:b/>
@@ -298,6 +210,18 @@
     <w:p>
       <w:pPr>
         <w:jc w:val="center"/>
+        <w:rPr>
+          <w:b/>
+        </w:rPr>
+      </w:pPr>
+    </w:p>
+    <w:p>
+      <w:pPr>
+        <w:jc w:val="center"/>
+        <w:rPr>
+          <w:sz w:val="12"/>
+          <w:szCs w:val="12"/>
+        </w:rPr>
       </w:pPr>
     </w:p>
     <w:p>
@@ -461,9 +385,70 @@
           <w:ilvl w:val="0"/>
           <w:numId w:val="1"/>
         </w:numPr>
-      </w:pPr>
-      <w:r>
-        <w:t>Vista la Deliberazione del Consiglio Comunale n. 40 del 24/06/2010.</w:t>
+        <w:jc w:val="both"/>
+      </w:pPr>
+      <w:r>
+        <w:t>Vista la Deliberazione del Consiglio Comunale n. 15 del 05/04/2016 relativa all’adeguamento delle tariffe del contributo di costruzione in applicazione dell’art 84 della LR n° 29/2016;</w:t>
+      </w:r>
+    </w:p>
+    <w:p>
+      <w:pPr>
+        <w:numPr>
+          <w:ilvl w:val="0"/>
+          <w:numId w:val="1"/>
+        </w:numPr>
+        <w:jc w:val="both"/>
+        <w:rPr>
+          <w:color w:val="FF0000"/>
+        </w:rPr>
+      </w:pPr>
+      <w:r>
+        <w:rPr>
+          <w:color w:val="FF0000"/>
+        </w:rPr>
+        <w:t>Vista la Legge Regionale n°24 del 06.08.2001 e smi</w:t>
+      </w:r>
+      <w:r>
+        <w:rPr>
+          <w:color w:val="FF0000"/>
+        </w:rPr>
+        <w:t xml:space="preserve"> (recupero sottotetti)</w:t>
+      </w:r>
+      <w:r>
+        <w:rPr>
+          <w:color w:val="FF0000"/>
+        </w:rPr>
+        <w:t>;</w:t>
+      </w:r>
+    </w:p>
+    <w:p>
+      <w:pPr>
+        <w:numPr>
+          <w:ilvl w:val="0"/>
+          <w:numId w:val="1"/>
+        </w:numPr>
+        <w:jc w:val="both"/>
+        <w:rPr>
+          <w:color w:val="FF0000"/>
+        </w:rPr>
+      </w:pPr>
+      <w:r>
+        <w:rPr>
+          <w:color w:val="FF0000"/>
+        </w:rPr>
+        <w:t>Vista la Legge Regionale n° 49 del 03/11/2009 e smi</w:t>
+      </w:r>
+      <w:r>
+        <w:rPr>
+          <w:color w:val="FF0000"/>
+        </w:rPr>
+        <w:t xml:space="preserve"> (c.d. piano casa)</w:t>
+      </w:r>
+      <w:r>
+        <w:rPr>
+          <w:color w:val="FF0000"/>
+        </w:rPr>
+        <w:t>;</w:t>
       </w:r>
     </w:p>
     <w:p>
@@ -473,13 +458,7 @@
         </w:rPr>
       </w:pPr>
     </w:p>
-    <w:p>
-      <w:pPr>
-        <w:rPr>
-          <w:sz w:val="10"/>
-        </w:rPr>
-      </w:pPr>
-    </w:p>
+    <w:p/>
     <w:p>
       <w:r>
         <w:t>Si determina la seguente quantificazione del Contributo di Concessione</w:t>
@@ -562,7 +541,43 @@
                 <w:sz w:val="18"/>
                 <w:szCs w:val="18"/>
               </w:rPr>
-              <w:t>one:[oneri_dettaglio.funzione;block=w:tr]</w:t>
+              <w:t>one:[</w:t>
+            </w:r>
+            <w:proofErr w:type="spellStart"/>
+            <w:r>
+              <w:rPr>
+                <w:b/>
+                <w:sz w:val="18"/>
+                <w:szCs w:val="18"/>
+              </w:rPr>
+              <w:t>oneri_dettaglio.funzione;block</w:t>
+            </w:r>
+            <w:proofErr w:type="spellEnd"/>
+            <w:r>
+              <w:rPr>
+                <w:b/>
+                <w:sz w:val="18"/>
+                <w:szCs w:val="18"/>
+              </w:rPr>
+              <w:t>=</w:t>
+            </w:r>
+            <w:proofErr w:type="spellStart"/>
+            <w:r>
+              <w:rPr>
+                <w:b/>
+                <w:sz w:val="18"/>
+                <w:szCs w:val="18"/>
+              </w:rPr>
+              <w:t>w:tr</w:t>
+            </w:r>
+            <w:proofErr w:type="spellEnd"/>
+            <w:r>
+              <w:rPr>
+                <w:b/>
+                <w:sz w:val="18"/>
+                <w:szCs w:val="18"/>
+              </w:rPr>
+              <w:t>]</w:t>
             </w:r>
             <w:r>
               <w:rPr>
@@ -595,7 +610,25 @@
                 <w:sz w:val="18"/>
                 <w:szCs w:val="18"/>
               </w:rPr>
-              <w:t xml:space="preserve"> mq[oneri_dettaglio.superficie]</w:t>
+              <w:t xml:space="preserve"> mq[</w:t>
+            </w:r>
+            <w:proofErr w:type="spellStart"/>
+            <w:r>
+              <w:rPr>
+                <w:b/>
+                <w:sz w:val="18"/>
+                <w:szCs w:val="18"/>
+              </w:rPr>
+              <w:t>oneri_dettaglio.superficie</w:t>
+            </w:r>
+            <w:proofErr w:type="spellEnd"/>
+            <w:r>
+              <w:rPr>
+                <w:b/>
+                <w:sz w:val="18"/>
+                <w:szCs w:val="18"/>
+              </w:rPr>
+              <w:t>]</w:t>
             </w:r>
             <w:r>
               <w:rPr>
@@ -970,7 +1003,21 @@
         <w:rPr>
           <w:b/>
         </w:rPr>
-        <w:t>[oneri_totale]</w:t>
+        <w:t>[</w:t>
+      </w:r>
+      <w:proofErr w:type="spellStart"/>
+      <w:r>
+        <w:rPr>
+          <w:b/>
+        </w:rPr>
+        <w:t>oneri_totale</w:t>
+      </w:r>
+      <w:proofErr w:type="spellEnd"/>
+      <w:r>
+        <w:rPr>
+          <w:b/>
+        </w:rPr>
+        <w:t>]</w:t>
       </w:r>
     </w:p>
     <w:p>
@@ -989,24 +1036,19 @@
     </w:p>
     <w:p>
       <w:pPr>
-        <w:tabs>
-          <w:tab w:val="left" w:pos="5103"/>
-          <w:tab w:val="left" w:pos="5130"/>
-          <w:tab w:val="left" w:pos="5220"/>
-          <w:tab w:val="right" w:pos="7020"/>
-          <w:tab w:val="left" w:pos="7371"/>
-        </w:tabs>
-        <w:rPr>
-          <w:sz w:val="10"/>
-        </w:rPr>
-      </w:pPr>
-    </w:p>
-    <w:p>
-      <w:pPr>
-        <w:rPr>
-          <w:b/>
-        </w:rPr>
-      </w:pPr>
+        <w:rPr>
+          <w:b/>
+        </w:rPr>
+      </w:pPr>
+    </w:p>
+    <w:p>
+      <w:pPr>
+        <w:rPr>
+          <w:b/>
+        </w:rPr>
+      </w:pPr>
+      <w:bookmarkStart w:id="0" w:name="_GoBack"/>
+      <w:bookmarkEnd w:id="0"/>
       <w:r>
         <w:rPr>
           <w:b/>
@@ -1037,23 +1079,8 @@
     </w:p>
     <w:p>
       <w:pPr>
-        <w:tabs>
-          <w:tab w:val="left" w:pos="5103"/>
-          <w:tab w:val="left" w:pos="7371"/>
-        </w:tabs>
-        <w:rPr>
-          <w:sz w:val="10"/>
-        </w:rPr>
-      </w:pPr>
-    </w:p>
-    <w:p>
-      <w:pPr>
-        <w:tabs>
-          <w:tab w:val="left" w:pos="5103"/>
-          <w:tab w:val="left" w:pos="7371"/>
-        </w:tabs>
-        <w:rPr>
-          <w:sz w:val="10"/>
+        <w:rPr>
+          <w:b/>
         </w:rPr>
       </w:pPr>
     </w:p>
@@ -1231,6 +1258,71 @@
     </w:p>
     <w:p>
       <w:pPr>
+        <w:rPr>
+          <w:b/>
+        </w:rPr>
+      </w:pPr>
+      <w:r>
+        <w:lastRenderedPageBreak/>
+        <w:t>Rata 1 Quietanze dalla n. _________ alla n. _________ del ___________ Il Ragioniere Capo _____________________.</w:t>
+      </w:r>
+    </w:p>
+    <w:p>
+      <w:pPr>
+        <w:rPr>
+          <w:sz w:val="10"/>
+          <w:szCs w:val="10"/>
+        </w:rPr>
+      </w:pPr>
+    </w:p>
+    <w:p>
+      <w:pPr>
+        <w:rPr>
+          <w:b/>
+        </w:rPr>
+      </w:pPr>
+      <w:r>
+        <w:t>Rata 2 Quietanze dalla n. _________ alla n. _________ del ___________ Il Ragioniere Capo _____________________.</w:t>
+      </w:r>
+    </w:p>
+    <w:p>
+      <w:pPr>
+        <w:rPr>
+          <w:sz w:val="10"/>
+          <w:szCs w:val="10"/>
+        </w:rPr>
+      </w:pPr>
+    </w:p>
+    <w:p>
+      <w:pPr>
+        <w:rPr>
+          <w:b/>
+        </w:rPr>
+      </w:pPr>
+      <w:r>
+        <w:t>Rata 3 Quietanze dalla n. _________ alla n. _________ del ___________ Il Ragioniere Capo _____________________.</w:t>
+      </w:r>
+    </w:p>
+    <w:p>
+      <w:pPr>
+        <w:rPr>
+          <w:sz w:val="10"/>
+          <w:szCs w:val="10"/>
+        </w:rPr>
+      </w:pPr>
+    </w:p>
+    <w:p>
+      <w:pPr>
+        <w:rPr>
+          <w:b/>
+        </w:rPr>
+      </w:pPr>
+      <w:r>
+        <w:t>Rata 4 Quietanze dalla n. _________ alla n. _________ del ___________ Il Ragioniere Capo _____________________.</w:t>
+      </w:r>
+    </w:p>
+    <w:p>
+      <w:pPr>
         <w:tabs>
           <w:tab w:val="left" w:pos="5103"/>
           <w:tab w:val="left" w:pos="7371"/>
@@ -1242,57 +1334,17 @@
     </w:p>
     <w:p>
       <w:pPr>
-        <w:rPr>
-          <w:b/>
-        </w:rPr>
-      </w:pPr>
-      <w:r>
-        <w:t>Rata 1 Quietanze dalla n. _________ alla n. _________ del ___________ Il Ragioniere Capo _____________________.</w:t>
-      </w:r>
-    </w:p>
-    <w:p/>
-    <w:p>
-      <w:pPr>
-        <w:rPr>
-          <w:b/>
-        </w:rPr>
-      </w:pPr>
-      <w:r>
-        <w:t>Rata 2 Quietanze dalla n. _________ alla n. _________ del ___________ Il Ragioniere Capo _____________________.</w:t>
-      </w:r>
-    </w:p>
-    <w:p/>
-    <w:p>
-      <w:pPr>
-        <w:rPr>
-          <w:b/>
-        </w:rPr>
-      </w:pPr>
-      <w:r>
-        <w:t>Rata 3 Quietanze dalla n. _________ alla n. _________ del ___________ Il Ragioniere Capo _____________________.</w:t>
-      </w:r>
-    </w:p>
-    <w:p/>
-    <w:p>
-      <w:pPr>
-        <w:rPr>
-          <w:b/>
-        </w:rPr>
-      </w:pPr>
-      <w:r>
-        <w:t>Rata 4 Quietanze dalla n. _________ alla n. _________ del ___________ Il Ragioniere Capo _____________________.</w:t>
-      </w:r>
-    </w:p>
-    <w:p>
-      <w:pPr>
         <w:tabs>
           <w:tab w:val="left" w:pos="5103"/>
           <w:tab w:val="left" w:pos="7371"/>
         </w:tabs>
-        <w:rPr>
-          <w:sz w:val="10"/>
-        </w:rPr>
-      </w:pPr>
+      </w:pPr>
+      <w:r>
+        <w:t xml:space="preserve">Sanremo, </w:t>
+      </w:r>
+      <w:r>
+        <w:t>[data]</w:t>
+      </w:r>
     </w:p>
     <w:p>
       <w:pPr>
@@ -1300,25 +1352,6 @@
           <w:tab w:val="left" w:pos="5103"/>
           <w:tab w:val="left" w:pos="7371"/>
         </w:tabs>
-      </w:pPr>
-      <w:r>
-        <w:t xml:space="preserve">Sanremo, </w:t>
-      </w:r>
-      <w:r>
-        <w:t>[data</w:t>
-      </w:r>
-      <w:bookmarkStart w:id="0" w:name="_GoBack"/>
-      <w:bookmarkEnd w:id="0"/>
-      <w:r>
-        <w:t>]</w:t>
-      </w:r>
-    </w:p>
-    <w:p>
-      <w:pPr>
-        <w:tabs>
-          <w:tab w:val="left" w:pos="5103"/>
-          <w:tab w:val="left" w:pos="7371"/>
-        </w:tabs>
         <w:rPr>
           <w:sz w:val="10"/>
         </w:rPr>
@@ -1326,136 +1359,26 @@
     </w:p>
     <w:tbl>
       <w:tblPr>
+        <w:tblStyle w:val="Grigliatabella"/>
         <w:tblW w:w="0" w:type="auto"/>
-        <w:tblLayout w:type="fixed"/>
-        <w:tblCellMar>
-          <w:left w:w="70" w:type="dxa"/>
-          <w:right w:w="70" w:type="dxa"/>
-        </w:tblCellMar>
-        <w:tblLook w:val="0000" w:firstRow="0" w:lastRow="0" w:firstColumn="0" w:lastColumn="0" w:noHBand="0" w:noVBand="0"/>
+        <w:tblBorders>
+          <w:top w:val="none" w:sz="0" w:space="0" w:color="auto"/>
+          <w:left w:val="none" w:sz="0" w:space="0" w:color="auto"/>
+          <w:bottom w:val="none" w:sz="0" w:space="0" w:color="auto"/>
+          <w:right w:val="none" w:sz="0" w:space="0" w:color="auto"/>
+          <w:insideH w:val="none" w:sz="0" w:space="0" w:color="auto"/>
+          <w:insideV w:val="none" w:sz="0" w:space="0" w:color="auto"/>
+        </w:tblBorders>
+        <w:tblLook w:val="04A0" w:firstRow="1" w:lastRow="0" w:firstColumn="1" w:lastColumn="0" w:noHBand="0" w:noVBand="1"/>
       </w:tblPr>
       <w:tblGrid>
-        <w:gridCol w:w="3448"/>
-        <w:gridCol w:w="3448"/>
-        <w:gridCol w:w="3448"/>
+        <w:gridCol w:w="4889"/>
+        <w:gridCol w:w="4889"/>
       </w:tblGrid>
       <w:tr>
         <w:tc>
           <w:tcPr>
-            <w:tcW w:w="3448" w:type="dxa"/>
-          </w:tcPr>
-          <w:p>
-            <w:pPr>
-              <w:ind w:firstLine="708"/>
-              <w:rPr>
-                <w:i/>
-              </w:rPr>
-            </w:pPr>
-            <w:r>
-              <w:rPr>
-                <w:i/>
-              </w:rPr>
-              <w:t>I</w:t>
-            </w:r>
-            <w:r>
-              <w:rPr>
-                <w:i/>
-              </w:rPr>
-              <w:t xml:space="preserve">l </w:t>
-            </w:r>
-            <w:r>
-              <w:rPr>
-                <w:i/>
-              </w:rPr>
-              <w:t>R</w:t>
-            </w:r>
-            <w:r>
-              <w:rPr>
-                <w:i/>
-              </w:rPr>
-              <w:t>esponsabile</w:t>
-            </w:r>
-            <w:r>
-              <w:rPr>
-                <w:i/>
-              </w:rPr>
-              <w:t xml:space="preserve"> C</w:t>
-            </w:r>
-            <w:r>
-              <w:rPr>
-                <w:i/>
-              </w:rPr>
-              <w:t>oordinamento</w:t>
-            </w:r>
-          </w:p>
-          <w:p>
-            <w:pPr>
-              <w:ind w:firstLine="708"/>
-              <w:rPr>
-                <w:i/>
-              </w:rPr>
-            </w:pPr>
-            <w:r>
-              <w:rPr>
-                <w:i/>
-              </w:rPr>
-              <w:t>S</w:t>
-            </w:r>
-            <w:r>
-              <w:rPr>
-                <w:i/>
-              </w:rPr>
-              <w:t>portello</w:t>
-            </w:r>
-            <w:r>
-              <w:rPr>
-                <w:i/>
-              </w:rPr>
-              <w:t xml:space="preserve"> U</w:t>
-            </w:r>
-            <w:r>
-              <w:rPr>
-                <w:i/>
-              </w:rPr>
-              <w:t>nico</w:t>
-            </w:r>
-            <w:r>
-              <w:rPr>
-                <w:i/>
-              </w:rPr>
-              <w:t xml:space="preserve"> </w:t>
-            </w:r>
-            <w:r>
-              <w:rPr>
-                <w:i/>
-              </w:rPr>
-              <w:t>per</w:t>
-            </w:r>
-            <w:r>
-              <w:rPr>
-                <w:i/>
-              </w:rPr>
-              <w:t xml:space="preserve"> </w:t>
-            </w:r>
-            <w:r>
-              <w:rPr>
-                <w:i/>
-              </w:rPr>
-              <w:t>l’Edilizia</w:t>
-            </w:r>
-          </w:p>
-          <w:p>
-            <w:pPr>
-              <w:jc w:val="center"/>
-            </w:pPr>
-            <w:r>
-              <w:t>Arch. Alessandra SEGGI</w:t>
-            </w:r>
-          </w:p>
-        </w:tc>
-        <w:tc>
-          <w:tcPr>
-            <w:tcW w:w="3448" w:type="dxa"/>
+            <w:tcW w:w="4889" w:type="dxa"/>
           </w:tcPr>
           <w:p>
             <w:pPr>
@@ -1465,22 +1388,61 @@
         </w:tc>
         <w:tc>
           <w:tcPr>
-            <w:tcW w:w="3448" w:type="dxa"/>
+            <w:tcW w:w="4889" w:type="dxa"/>
           </w:tcPr>
           <w:p>
             <w:pPr>
               <w:jc w:val="center"/>
             </w:pPr>
             <w:r>
-              <w:t>Il Dirigente Settore Territorio</w:t>
+              <w:t>IL RESPONSABILE DEL PROCEDIMENTO</w:t>
             </w:r>
           </w:p>
           <w:p>
             <w:pPr>
               <w:jc w:val="center"/>
+              <w:rPr>
+                <w:i/>
+                <w:color w:val="000000"/>
+              </w:rPr>
             </w:pPr>
             <w:r>
-              <w:t>[dirigente]</w:t>
+              <w:rPr>
+                <w:i/>
+                <w:color w:val="000000"/>
+              </w:rPr>
+              <w:t>[</w:t>
+            </w:r>
+            <w:proofErr w:type="spellStart"/>
+            <w:r>
+              <w:rPr>
+                <w:i/>
+                <w:color w:val="000000"/>
+              </w:rPr>
+              <w:t>responsabile_procedimento</w:t>
+            </w:r>
+            <w:proofErr w:type="spellEnd"/>
+            <w:r>
+              <w:rPr>
+                <w:i/>
+                <w:color w:val="000000"/>
+              </w:rPr>
+              <w:t>]</w:t>
+            </w:r>
+          </w:p>
+          <w:p>
+            <w:pPr>
+              <w:jc w:val="center"/>
+              <w:rPr>
+                <w:i/>
+              </w:rPr>
+            </w:pPr>
+            <w:r>
+              <w:rPr>
+                <w:i/>
+                <w:color w:val="000000"/>
+              </w:rPr>
+              <w:t>firmato digitalmente</w:t>
             </w:r>
           </w:p>
         </w:tc>
@@ -1495,16 +1457,252 @@
       </w:pPr>
     </w:p>
     <w:sectPr>
+      <w:headerReference w:type="default" r:id="rId8"/>
       <w:pgSz w:w="11906" w:h="16838"/>
-      <w:pgMar w:top="426" w:right="991" w:bottom="1134" w:left="993" w:header="720" w:footer="720" w:gutter="0"/>
+      <w:pgMar w:top="2143" w:right="991" w:bottom="1134" w:left="993" w:header="720" w:footer="720" w:gutter="0"/>
       <w:cols w:space="720"/>
+      <w:docGrid w:linePitch="360"/>
     </w:sectPr>
   </w:body>
 </w:document>
 </file>
 
+<file path=word/endnotes.xml><?xml version="1.0" encoding="utf-8"?>
+<w:endnotes xmlns:wpc="http://schemas.microsoft.com/office/word/2010/wordprocessingCanvas" xmlns:mc="http://schemas.openxmlformats.org/markup-compatibility/2006" xmlns:o="urn:schemas-microsoft-com:office:office" xmlns:r="http://schemas.openxmlformats.org/officeDocument/2006/relationships" xmlns:m="http://schemas.openxmlformats.org/officeDocument/2006/math" xmlns:v="urn:schemas-microsoft-com:vml" xmlns:wp14="http://schemas.microsoft.com/office/word/2010/wordprocessingDrawing" xmlns:wp="http://schemas.openxmlformats.org/drawingml/2006/wordprocessingDrawing" xmlns:w10="urn:schemas-microsoft-com:office:word" xmlns:w="http://schemas.openxmlformats.org/wordprocessingml/2006/main" xmlns:w14="http://schemas.microsoft.com/office/word/2010/wordml" xmlns:wpg="http://schemas.microsoft.com/office/word/2010/wordprocessingGroup" xmlns:wpi="http://schemas.microsoft.com/office/word/2010/wordprocessingInk" xmlns:wne="http://schemas.microsoft.com/office/word/2006/wordml" xmlns:wps="http://schemas.microsoft.com/office/word/2010/wordprocessingShape" mc:Ignorable="w14 wp14">
+  <w:endnote w:type="separator" w:id="-1">
+    <w:p>
+      <w:r>
+        <w:separator/>
+      </w:r>
+    </w:p>
+  </w:endnote>
+  <w:endnote w:type="continuationSeparator" w:id="0">
+    <w:p>
+      <w:r>
+        <w:continuationSeparator/>
+      </w:r>
+    </w:p>
+  </w:endnote>
+</w:endnotes>
+</file>
+
+<file path=word/footnotes.xml><?xml version="1.0" encoding="utf-8"?>
+<w:footnotes xmlns:wpc="http://schemas.microsoft.com/office/word/2010/wordprocessingCanvas" xmlns:mc="http://schemas.openxmlformats.org/markup-compatibility/2006" xmlns:o="urn:schemas-microsoft-com:office:office" xmlns:r="http://schemas.openxmlformats.org/officeDocument/2006/relationships" xmlns:m="http://schemas.openxmlformats.org/officeDocument/2006/math" xmlns:v="urn:schemas-microsoft-com:vml" xmlns:wp14="http://schemas.microsoft.com/office/word/2010/wordprocessingDrawing" xmlns:wp="http://schemas.openxmlformats.org/drawingml/2006/wordprocessingDrawing" xmlns:w10="urn:schemas-microsoft-com:office:word" xmlns:w="http://schemas.openxmlformats.org/wordprocessingml/2006/main" xmlns:w14="http://schemas.microsoft.com/office/word/2010/wordml" xmlns:wpg="http://schemas.microsoft.com/office/word/2010/wordprocessingGroup" xmlns:wpi="http://schemas.microsoft.com/office/word/2010/wordprocessingInk" xmlns:wne="http://schemas.microsoft.com/office/word/2006/wordml" xmlns:wps="http://schemas.microsoft.com/office/word/2010/wordprocessingShape" mc:Ignorable="w14 wp14">
+  <w:footnote w:type="separator" w:id="-1">
+    <w:p>
+      <w:r>
+        <w:separator/>
+      </w:r>
+    </w:p>
+  </w:footnote>
+  <w:footnote w:type="continuationSeparator" w:id="0">
+    <w:p>
+      <w:r>
+        <w:continuationSeparator/>
+      </w:r>
+    </w:p>
+  </w:footnote>
+</w:footnotes>
+</file>
+
+<file path=word/header1.xml><?xml version="1.0" encoding="utf-8"?>
+<w:hdr xmlns:wpc="http://schemas.microsoft.com/office/word/2010/wordprocessingCanvas" xmlns:mc="http://schemas.openxmlformats.org/markup-compatibility/2006" xmlns:o="urn:schemas-microsoft-com:office:office" xmlns:r="http://schemas.openxmlformats.org/officeDocument/2006/relationships" xmlns:m="http://schemas.openxmlformats.org/officeDocument/2006/math" xmlns:v="urn:schemas-microsoft-com:vml" xmlns:wp14="http://schemas.microsoft.com/office/word/2010/wordprocessingDrawing" xmlns:wp="http://schemas.openxmlformats.org/drawingml/2006/wordprocessingDrawing" xmlns:w10="urn:schemas-microsoft-com:office:word" xmlns:w="http://schemas.openxmlformats.org/wordprocessingml/2006/main" xmlns:w14="http://schemas.microsoft.com/office/word/2010/wordml" xmlns:wpg="http://schemas.microsoft.com/office/word/2010/wordprocessingGroup" xmlns:wpi="http://schemas.microsoft.com/office/word/2010/wordprocessingInk" xmlns:wne="http://schemas.microsoft.com/office/word/2006/wordml" xmlns:wps="http://schemas.microsoft.com/office/word/2010/wordprocessingShape" mc:Ignorable="w14 wp14">
+  <w:p>
+    <w:pPr>
+      <w:pStyle w:val="Intestazione"/>
+    </w:pPr>
+    <w:r>
+      <w:rPr>
+        <w:b/>
+        <w:noProof/>
+      </w:rPr>
+      <w:drawing>
+        <wp:anchor distT="0" distB="0" distL="114300" distR="114300" simplePos="0" relativeHeight="251659264" behindDoc="0" locked="0" layoutInCell="1" allowOverlap="1" wp14:anchorId="281328F9" wp14:editId="0217AD48">
+          <wp:simplePos x="0" y="0"/>
+          <wp:positionH relativeFrom="column">
+            <wp:posOffset>172085</wp:posOffset>
+          </wp:positionH>
+          <wp:positionV relativeFrom="paragraph">
+            <wp:posOffset>-128270</wp:posOffset>
+          </wp:positionV>
+          <wp:extent cx="1764665" cy="777240"/>
+          <wp:effectExtent l="0" t="0" r="0" b="0"/>
+          <wp:wrapSquare wrapText="bothSides"/>
+          <wp:docPr id="3" name="Immagine 3" descr="Ste_co blu"/>
+          <wp:cNvGraphicFramePr>
+            <a:graphicFrameLocks xmlns:a="http://schemas.openxmlformats.org/drawingml/2006/main" noChangeAspect="1"/>
+          </wp:cNvGraphicFramePr>
+          <a:graphic xmlns:a="http://schemas.openxmlformats.org/drawingml/2006/main">
+            <a:graphicData uri="http://schemas.openxmlformats.org/drawingml/2006/picture">
+              <pic:pic xmlns:pic="http://schemas.openxmlformats.org/drawingml/2006/picture">
+                <pic:nvPicPr>
+                  <pic:cNvPr id="0" name="Picture 5" descr="Ste_co blu"/>
+                  <pic:cNvPicPr>
+                    <a:picLocks noChangeAspect="1" noChangeArrowheads="1"/>
+                  </pic:cNvPicPr>
+                </pic:nvPicPr>
+                <pic:blipFill>
+                  <a:blip r:embed="rId1" cstate="print">
+                    <a:extLst>
+                      <a:ext uri="{28A0092B-C50C-407E-A947-70E740481C1C}">
+                        <a14:useLocalDpi xmlns:a14="http://schemas.microsoft.com/office/drawing/2010/main" val="0"/>
+                      </a:ext>
+                    </a:extLst>
+                  </a:blip>
+                  <a:srcRect/>
+                  <a:stretch>
+                    <a:fillRect/>
+                  </a:stretch>
+                </pic:blipFill>
+                <pic:spPr bwMode="auto">
+                  <a:xfrm>
+                    <a:off x="0" y="0"/>
+                    <a:ext cx="1764665" cy="777240"/>
+                  </a:xfrm>
+                  <a:prstGeom prst="rect">
+                    <a:avLst/>
+                  </a:prstGeom>
+                  <a:noFill/>
+                </pic:spPr>
+              </pic:pic>
+            </a:graphicData>
+          </a:graphic>
+        </wp:anchor>
+      </w:drawing>
+    </w:r>
+  </w:p>
+  <w:p>
+    <w:pPr>
+      <w:pStyle w:val="Intestazione"/>
+    </w:pPr>
+  </w:p>
+  <w:p>
+    <w:pPr>
+      <w:pStyle w:val="Intestazione"/>
+    </w:pPr>
+  </w:p>
+  <w:p>
+    <w:pPr>
+      <w:pStyle w:val="Intestazione"/>
+    </w:pPr>
+  </w:p>
+  <w:p>
+    <w:pPr>
+      <w:pStyle w:val="Intestazione"/>
+    </w:pPr>
+  </w:p>
+  <w:p>
+    <w:pPr>
+      <w:widowControl w:val="0"/>
+      <w:outlineLvl w:val="1"/>
+      <w:rPr>
+        <w:rFonts w:ascii="Arial" w:hAnsi="Arial" w:cs="Arial"/>
+        <w:b/>
+        <w:i/>
+        <w:color w:val="0000FF"/>
+      </w:rPr>
+    </w:pPr>
+    <w:r>
+      <w:rPr>
+        <w:rFonts w:ascii="Arial" w:hAnsi="Arial" w:cs="Arial"/>
+        <w:b/>
+        <w:i/>
+        <w:color w:val="0000FF"/>
+      </w:rPr>
+      <w:t>Settore Territorio – Sportello Unico per l’Edilizia</w:t>
+    </w:r>
+  </w:p>
+  <w:p>
+    <w:pPr>
+      <w:widowControl w:val="0"/>
+      <w:rPr>
+        <w:rFonts w:ascii="Arial" w:hAnsi="Arial" w:cs="Arial"/>
+        <w:b/>
+        <w:i/>
+        <w:color w:val="0000FF"/>
+      </w:rPr>
+    </w:pPr>
+    <w:proofErr w:type="spellStart"/>
+    <w:r>
+      <w:rPr>
+        <w:rFonts w:ascii="Arial" w:hAnsi="Arial" w:cs="Arial"/>
+        <w:b/>
+        <w:i/>
+        <w:color w:val="0000FF"/>
+      </w:rPr>
+      <w:t>Tel</w:t>
+    </w:r>
+    <w:proofErr w:type="spellEnd"/>
+    <w:r>
+      <w:rPr>
+        <w:rFonts w:ascii="Arial" w:hAnsi="Arial" w:cs="Arial"/>
+        <w:b/>
+        <w:i/>
+        <w:color w:val="0000FF"/>
+      </w:rPr>
+      <w:t xml:space="preserve"> 0184.580.321/3 – fax 0184.580.467 Centralino 0184.5801</w:t>
+    </w:r>
+  </w:p>
+  <w:p>
+    <w:pPr>
+      <w:widowControl w:val="0"/>
+      <w:rPr>
+        <w:rFonts w:ascii="Arial" w:hAnsi="Arial" w:cs="Arial"/>
+        <w:b/>
+        <w:i/>
+        <w:color w:val="0000FF"/>
+      </w:rPr>
+    </w:pPr>
+    <w:r>
+      <w:rPr>
+        <w:rFonts w:ascii="Arial" w:hAnsi="Arial" w:cs="Arial"/>
+        <w:b/>
+        <w:i/>
+        <w:color w:val="0000FF"/>
+      </w:rPr>
+      <w:t>C.so Cavallotti 59 – 18038 Sanremo (IM)</w:t>
+    </w:r>
+  </w:p>
+  <w:p>
+    <w:pPr>
+      <w:widowControl w:val="0"/>
+      <w:rPr>
+        <w:rFonts w:ascii="Arial" w:hAnsi="Arial" w:cs="Arial"/>
+        <w:b/>
+        <w:i/>
+        <w:color w:val="0000FF"/>
+      </w:rPr>
+    </w:pPr>
+    <w:r>
+      <w:rPr>
+        <w:rFonts w:ascii="Arial" w:hAnsi="Arial" w:cs="Arial"/>
+        <w:b/>
+        <w:i/>
+        <w:color w:val="0000FF"/>
+      </w:rPr>
+      <w:t xml:space="preserve">PEC: </w:t>
+    </w:r>
+    <w:r>
+      <w:rPr>
+        <w:rFonts w:ascii="Arial" w:hAnsi="Arial" w:cs="Arial"/>
+        <w:b/>
+        <w:i/>
+        <w:color w:val="0000FF"/>
+        <w:u w:val="single"/>
+      </w:rPr>
+      <w:t>sue.comune.sanremo@legalmail.it</w:t>
+    </w:r>
+  </w:p>
+  <w:p>
+    <w:pPr>
+      <w:pStyle w:val="Intestazione"/>
+    </w:pPr>
+  </w:p>
+</w:hdr>
+</file>
+
 <file path=word/numbering.xml><?xml version="1.0" encoding="utf-8"?>
-<w:numbering xmlns:wpc="http://schemas.microsoft.com/office/word/2010/wordprocessingCanvas" xmlns:mc="http://schemas.openxmlformats.org/markup-compatibility/2006" xmlns:o="urn:schemas-microsoft-com:office:office" xmlns:r="http://schemas.openxmlformats.org/officeDocument/2006/relationships" xmlns:m="http://schemas.openxmlformats.org/officeDocument/2006/math" xmlns:v="urn:schemas-microsoft-com:vml" xmlns:wp14="http://schemas.microsoft.com/office/word/2010/wordprocessingDrawing" xmlns:wp="http://schemas.openxmlformats.org/drawingml/2006/wordprocessingDrawing" xmlns:w10="urn:schemas-microsoft-com:office:word" xmlns:w="http://schemas.openxmlformats.org/wordprocessingml/2006/main" xmlns:w14="http://schemas.microsoft.com/office/word/2010/wordml" xmlns:w15="http://schemas.microsoft.com/office/word/2012/wordml" xmlns:wpg="http://schemas.microsoft.com/office/word/2010/wordprocessingGroup" xmlns:wpi="http://schemas.microsoft.com/office/word/2010/wordprocessingInk" xmlns:wne="http://schemas.microsoft.com/office/word/2006/wordml" xmlns:wps="http://schemas.microsoft.com/office/word/2010/wordprocessingShape" mc:Ignorable="w14 w15 wp14">
+<w:numbering xmlns:wpc="http://schemas.microsoft.com/office/word/2010/wordprocessingCanvas" xmlns:mc="http://schemas.openxmlformats.org/markup-compatibility/2006" xmlns:o="urn:schemas-microsoft-com:office:office" xmlns:r="http://schemas.openxmlformats.org/officeDocument/2006/relationships" xmlns:m="http://schemas.openxmlformats.org/officeDocument/2006/math" xmlns:v="urn:schemas-microsoft-com:vml" xmlns:wp14="http://schemas.microsoft.com/office/word/2010/wordprocessingDrawing" xmlns:wp="http://schemas.openxmlformats.org/drawingml/2006/wordprocessingDrawing" xmlns:w10="urn:schemas-microsoft-com:office:word" xmlns:w="http://schemas.openxmlformats.org/wordprocessingml/2006/main" xmlns:w14="http://schemas.microsoft.com/office/word/2010/wordml" xmlns:wpg="http://schemas.microsoft.com/office/word/2010/wordprocessingGroup" xmlns:wpi="http://schemas.microsoft.com/office/word/2010/wordprocessingInk" xmlns:wne="http://schemas.microsoft.com/office/word/2006/wordml" xmlns:wps="http://schemas.microsoft.com/office/word/2010/wordprocessingShape" mc:Ignorable="w14 wp14">
   <w:abstractNum w:abstractNumId="0">
     <w:nsid w:val="FFFFFFFE"/>
     <w:multiLevelType w:val="singleLevel"/>
@@ -1513,6 +1711,147 @@
       <w:numFmt w:val="decimal"/>
       <w:lvlText w:val="*"/>
       <w:lvlJc w:val="left"/>
+    </w:lvl>
+  </w:abstractNum>
+  <w:abstractNum w:abstractNumId="1">
+    <w:nsid w:val="10C87E44"/>
+    <w:multiLevelType w:val="hybridMultilevel"/>
+    <w:tmpl w:val="BB706300"/>
+    <w:lvl w:ilvl="0" w:tplc="E3B4300A">
+      <w:start w:val="1"/>
+      <w:numFmt w:val="bullet"/>
+      <w:lvlRestart w:val="0"/>
+      <w:lvlText w:val=""/>
+      <w:lvlJc w:val="left"/>
+      <w:pPr>
+        <w:tabs>
+          <w:tab w:val="num" w:pos="510"/>
+        </w:tabs>
+        <w:ind w:left="510" w:hanging="510"/>
+      </w:pPr>
+      <w:rPr>
+        <w:rFonts w:ascii="Symbol" w:hAnsi="Symbol" w:hint="default"/>
+      </w:rPr>
+    </w:lvl>
+    <w:lvl w:ilvl="1" w:tplc="04100003" w:tentative="1">
+      <w:start w:val="1"/>
+      <w:numFmt w:val="bullet"/>
+      <w:lvlText w:val="o"/>
+      <w:lvlJc w:val="left"/>
+      <w:pPr>
+        <w:tabs>
+          <w:tab w:val="num" w:pos="1440"/>
+        </w:tabs>
+        <w:ind w:left="1440" w:hanging="360"/>
+      </w:pPr>
+      <w:rPr>
+        <w:rFonts w:ascii="Courier New" w:hAnsi="Courier New" w:cs="Courier New" w:hint="default"/>
+      </w:rPr>
+    </w:lvl>
+    <w:lvl w:ilvl="2" w:tplc="04100005" w:tentative="1">
+      <w:start w:val="1"/>
+      <w:numFmt w:val="bullet"/>
+      <w:lvlText w:val=""/>
+      <w:lvlJc w:val="left"/>
+      <w:pPr>
+        <w:tabs>
+          <w:tab w:val="num" w:pos="2160"/>
+        </w:tabs>
+        <w:ind w:left="2160" w:hanging="360"/>
+      </w:pPr>
+      <w:rPr>
+        <w:rFonts w:ascii="Wingdings" w:hAnsi="Wingdings" w:hint="default"/>
+      </w:rPr>
+    </w:lvl>
+    <w:lvl w:ilvl="3" w:tplc="04100001" w:tentative="1">
+      <w:start w:val="1"/>
+      <w:numFmt w:val="bullet"/>
+      <w:lvlText w:val=""/>
+      <w:lvlJc w:val="left"/>
+      <w:pPr>
+        <w:tabs>
+          <w:tab w:val="num" w:pos="2880"/>
+        </w:tabs>
+        <w:ind w:left="2880" w:hanging="360"/>
+      </w:pPr>
+      <w:rPr>
+        <w:rFonts w:ascii="Symbol" w:hAnsi="Symbol" w:hint="default"/>
+      </w:rPr>
+    </w:lvl>
+    <w:lvl w:ilvl="4" w:tplc="04100003" w:tentative="1">
+      <w:start w:val="1"/>
+      <w:numFmt w:val="bullet"/>
+      <w:lvlText w:val="o"/>
+      <w:lvlJc w:val="left"/>
+      <w:pPr>
+        <w:tabs>
+          <w:tab w:val="num" w:pos="3600"/>
+        </w:tabs>
+        <w:ind w:left="3600" w:hanging="360"/>
+      </w:pPr>
+      <w:rPr>
+        <w:rFonts w:ascii="Courier New" w:hAnsi="Courier New" w:cs="Courier New" w:hint="default"/>
+      </w:rPr>
+    </w:lvl>
+    <w:lvl w:ilvl="5" w:tplc="04100005" w:tentative="1">
+      <w:start w:val="1"/>
+      <w:numFmt w:val="bullet"/>
+      <w:lvlText w:val=""/>
+      <w:lvlJc w:val="left"/>
+      <w:pPr>
+        <w:tabs>
+          <w:tab w:val="num" w:pos="4320"/>
+        </w:tabs>
+        <w:ind w:left="4320" w:hanging="360"/>
+      </w:pPr>
+      <w:rPr>
+        <w:rFonts w:ascii="Wingdings" w:hAnsi="Wingdings" w:hint="default"/>
+      </w:rPr>
+    </w:lvl>
+    <w:lvl w:ilvl="6" w:tplc="04100001" w:tentative="1">
+      <w:start w:val="1"/>
+      <w:numFmt w:val="bullet"/>
+      <w:lvlText w:val=""/>
+      <w:lvlJc w:val="left"/>
+      <w:pPr>
+        <w:tabs>
+          <w:tab w:val="num" w:pos="5040"/>
+        </w:tabs>
+        <w:ind w:left="5040" w:hanging="360"/>
+      </w:pPr>
+      <w:rPr>
+        <w:rFonts w:ascii="Symbol" w:hAnsi="Symbol" w:hint="default"/>
+      </w:rPr>
+    </w:lvl>
+    <w:lvl w:ilvl="7" w:tplc="04100003" w:tentative="1">
+      <w:start w:val="1"/>
+      <w:numFmt w:val="bullet"/>
+      <w:lvlText w:val="o"/>
+      <w:lvlJc w:val="left"/>
+      <w:pPr>
+        <w:tabs>
+          <w:tab w:val="num" w:pos="5760"/>
+        </w:tabs>
+        <w:ind w:left="5760" w:hanging="360"/>
+      </w:pPr>
+      <w:rPr>
+        <w:rFonts w:ascii="Courier New" w:hAnsi="Courier New" w:cs="Courier New" w:hint="default"/>
+      </w:rPr>
+    </w:lvl>
+    <w:lvl w:ilvl="8" w:tplc="04100005" w:tentative="1">
+      <w:start w:val="1"/>
+      <w:numFmt w:val="bullet"/>
+      <w:lvlText w:val=""/>
+      <w:lvlJc w:val="left"/>
+      <w:pPr>
+        <w:tabs>
+          <w:tab w:val="num" w:pos="6480"/>
+        </w:tabs>
+        <w:ind w:left="6480" w:hanging="360"/>
+      </w:pPr>
+      <w:rPr>
+        <w:rFonts w:ascii="Wingdings" w:hAnsi="Wingdings" w:hint="default"/>
+      </w:rPr>
     </w:lvl>
   </w:abstractNum>
   <w:num w:numId="1">
@@ -1533,11 +1872,14 @@
       </w:lvl>
     </w:lvlOverride>
   </w:num>
+  <w:num w:numId="2">
+    <w:abstractNumId w:val="1"/>
+  </w:num>
 </w:numbering>
 </file>
 
 <file path=word/styles.xml><?xml version="1.0" encoding="utf-8"?>
-<w:styles xmlns:mc="http://schemas.openxmlformats.org/markup-compatibility/2006" xmlns:r="http://schemas.openxmlformats.org/officeDocument/2006/relationships" xmlns:w="http://schemas.openxmlformats.org/wordprocessingml/2006/main" xmlns:w14="http://schemas.microsoft.com/office/word/2010/wordml" xmlns:w15="http://schemas.microsoft.com/office/word/2012/wordml" mc:Ignorable="w14 w15">
+<w:styles xmlns:mc="http://schemas.openxmlformats.org/markup-compatibility/2006" xmlns:r="http://schemas.openxmlformats.org/officeDocument/2006/relationships" xmlns:w="http://schemas.openxmlformats.org/wordprocessingml/2006/main" xmlns:w14="http://schemas.microsoft.com/office/word/2010/wordml" mc:Ignorable="w14">
   <w:docDefaults>
     <w:rPrDefault>
       <w:rPr>
@@ -1547,7 +1889,7 @@
     </w:rPrDefault>
     <w:pPrDefault/>
   </w:docDefaults>
-  <w:latentStyles w:defLockedState="0" w:defUIPriority="0" w:defSemiHidden="0" w:defUnhideWhenUsed="0" w:defQFormat="0" w:count="371">
+  <w:latentStyles w:defLockedState="0" w:defUIPriority="0" w:defSemiHidden="0" w:defUnhideWhenUsed="0" w:defQFormat="0" w:count="267">
     <w:lsdException w:name="Normal" w:qFormat="1"/>
     <w:lsdException w:name="heading 1" w:qFormat="1"/>
     <w:lsdException w:name="heading 2" w:semiHidden="1" w:unhideWhenUsed="1" w:qFormat="1"/>
@@ -1718,114 +2060,11 @@
     <w:lsdException w:name="Book Title" w:uiPriority="33" w:qFormat="1"/>
     <w:lsdException w:name="Bibliography" w:semiHidden="1" w:uiPriority="37" w:unhideWhenUsed="1"/>
     <w:lsdException w:name="TOC Heading" w:semiHidden="1" w:uiPriority="39" w:unhideWhenUsed="1" w:qFormat="1"/>
-    <w:lsdException w:name="Plain Table 1" w:uiPriority="41"/>
-    <w:lsdException w:name="Plain Table 2" w:uiPriority="42"/>
-    <w:lsdException w:name="Plain Table 3" w:uiPriority="43"/>
-    <w:lsdException w:name="Plain Table 4" w:uiPriority="44"/>
-    <w:lsdException w:name="Plain Table 5" w:uiPriority="45"/>
-    <w:lsdException w:name="Grid Table Light" w:uiPriority="40"/>
-    <w:lsdException w:name="Grid Table 1 Light" w:uiPriority="46"/>
-    <w:lsdException w:name="Grid Table 2" w:uiPriority="47"/>
-    <w:lsdException w:name="Grid Table 3" w:uiPriority="48"/>
-    <w:lsdException w:name="Grid Table 4" w:uiPriority="49"/>
-    <w:lsdException w:name="Grid Table 5 Dark" w:uiPriority="50"/>
-    <w:lsdException w:name="Grid Table 6 Colorful" w:uiPriority="51"/>
-    <w:lsdException w:name="Grid Table 7 Colorful" w:uiPriority="52"/>
-    <w:lsdException w:name="Grid Table 1 Light Accent 1" w:uiPriority="46"/>
-    <w:lsdException w:name="Grid Table 2 Accent 1" w:uiPriority="47"/>
-    <w:lsdException w:name="Grid Table 3 Accent 1" w:uiPriority="48"/>
-    <w:lsdException w:name="Grid Table 4 Accent 1" w:uiPriority="49"/>
-    <w:lsdException w:name="Grid Table 5 Dark Accent 1" w:uiPriority="50"/>
-    <w:lsdException w:name="Grid Table 6 Colorful Accent 1" w:uiPriority="51"/>
-    <w:lsdException w:name="Grid Table 7 Colorful Accent 1" w:uiPriority="52"/>
-    <w:lsdException w:name="Grid Table 1 Light Accent 2" w:uiPriority="46"/>
-    <w:lsdException w:name="Grid Table 2 Accent 2" w:uiPriority="47"/>
-    <w:lsdException w:name="Grid Table 3 Accent 2" w:uiPriority="48"/>
-    <w:lsdException w:name="Grid Table 4 Accent 2" w:uiPriority="49"/>
-    <w:lsdException w:name="Grid Table 5 Dark Accent 2" w:uiPriority="50"/>
-    <w:lsdException w:name="Grid Table 6 Colorful Accent 2" w:uiPriority="51"/>
-    <w:lsdException w:name="Grid Table 7 Colorful Accent 2" w:uiPriority="52"/>
-    <w:lsdException w:name="Grid Table 1 Light Accent 3" w:uiPriority="46"/>
-    <w:lsdException w:name="Grid Table 2 Accent 3" w:uiPriority="47"/>
-    <w:lsdException w:name="Grid Table 3 Accent 3" w:uiPriority="48"/>
-    <w:lsdException w:name="Grid Table 4 Accent 3" w:uiPriority="49"/>
-    <w:lsdException w:name="Grid Table 5 Dark Accent 3" w:uiPriority="50"/>
-    <w:lsdException w:name="Grid Table 6 Colorful Accent 3" w:uiPriority="51"/>
-    <w:lsdException w:name="Grid Table 7 Colorful Accent 3" w:uiPriority="52"/>
-    <w:lsdException w:name="Grid Table 1 Light Accent 4" w:uiPriority="46"/>
-    <w:lsdException w:name="Grid Table 2 Accent 4" w:uiPriority="47"/>
-    <w:lsdException w:name="Grid Table 3 Accent 4" w:uiPriority="48"/>
-    <w:lsdException w:name="Grid Table 4 Accent 4" w:uiPriority="49"/>
-    <w:lsdException w:name="Grid Table 5 Dark Accent 4" w:uiPriority="50"/>
-    <w:lsdException w:name="Grid Table 6 Colorful Accent 4" w:uiPriority="51"/>
-    <w:lsdException w:name="Grid Table 7 Colorful Accent 4" w:uiPriority="52"/>
-    <w:lsdException w:name="Grid Table 1 Light Accent 5" w:uiPriority="46"/>
-    <w:lsdException w:name="Grid Table 2 Accent 5" w:uiPriority="47"/>
-    <w:lsdException w:name="Grid Table 3 Accent 5" w:uiPriority="48"/>
-    <w:lsdException w:name="Grid Table 4 Accent 5" w:uiPriority="49"/>
-    <w:lsdException w:name="Grid Table 5 Dark Accent 5" w:uiPriority="50"/>
-    <w:lsdException w:name="Grid Table 6 Colorful Accent 5" w:uiPriority="51"/>
-    <w:lsdException w:name="Grid Table 7 Colorful Accent 5" w:uiPriority="52"/>
-    <w:lsdException w:name="Grid Table 1 Light Accent 6" w:uiPriority="46"/>
-    <w:lsdException w:name="Grid Table 2 Accent 6" w:uiPriority="47"/>
-    <w:lsdException w:name="Grid Table 3 Accent 6" w:uiPriority="48"/>
-    <w:lsdException w:name="Grid Table 4 Accent 6" w:uiPriority="49"/>
-    <w:lsdException w:name="Grid Table 5 Dark Accent 6" w:uiPriority="50"/>
-    <w:lsdException w:name="Grid Table 6 Colorful Accent 6" w:uiPriority="51"/>
-    <w:lsdException w:name="Grid Table 7 Colorful Accent 6" w:uiPriority="52"/>
-    <w:lsdException w:name="List Table 1 Light" w:uiPriority="46"/>
-    <w:lsdException w:name="List Table 2" w:uiPriority="47"/>
-    <w:lsdException w:name="List Table 3" w:uiPriority="48"/>
-    <w:lsdException w:name="List Table 4" w:uiPriority="49"/>
-    <w:lsdException w:name="List Table 5 Dark" w:uiPriority="50"/>
-    <w:lsdException w:name="List Table 6 Colorful" w:uiPriority="51"/>
-    <w:lsdException w:name="List Table 7 Colorful" w:uiPriority="52"/>
-    <w:lsdException w:name="List Table 1 Light Accent 1" w:uiPriority="46"/>
-    <w:lsdException w:name="List Table 2 Accent 1" w:uiPriority="47"/>
-    <w:lsdException w:name="List Table 3 Accent 1" w:uiPriority="48"/>
-    <w:lsdException w:name="List Table 4 Accent 1" w:uiPriority="49"/>
-    <w:lsdException w:name="List Table 5 Dark Accent 1" w:uiPriority="50"/>
-    <w:lsdException w:name="List Table 6 Colorful Accent 1" w:uiPriority="51"/>
-    <w:lsdException w:name="List Table 7 Colorful Accent 1" w:uiPriority="52"/>
-    <w:lsdException w:name="List Table 1 Light Accent 2" w:uiPriority="46"/>
-    <w:lsdException w:name="List Table 2 Accent 2" w:uiPriority="47"/>
-    <w:lsdException w:name="List Table 3 Accent 2" w:uiPriority="48"/>
-    <w:lsdException w:name="List Table 4 Accent 2" w:uiPriority="49"/>
-    <w:lsdException w:name="List Table 5 Dark Accent 2" w:uiPriority="50"/>
-    <w:lsdException w:name="List Table 6 Colorful Accent 2" w:uiPriority="51"/>
-    <w:lsdException w:name="List Table 7 Colorful Accent 2" w:uiPriority="52"/>
-    <w:lsdException w:name="List Table 1 Light Accent 3" w:uiPriority="46"/>
-    <w:lsdException w:name="List Table 2 Accent 3" w:uiPriority="47"/>
-    <w:lsdException w:name="List Table 3 Accent 3" w:uiPriority="48"/>
-    <w:lsdException w:name="List Table 4 Accent 3" w:uiPriority="49"/>
-    <w:lsdException w:name="List Table 5 Dark Accent 3" w:uiPriority="50"/>
-    <w:lsdException w:name="List Table 6 Colorful Accent 3" w:uiPriority="51"/>
-    <w:lsdException w:name="List Table 7 Colorful Accent 3" w:uiPriority="52"/>
-    <w:lsdException w:name="List Table 1 Light Accent 4" w:uiPriority="46"/>
-    <w:lsdException w:name="List Table 2 Accent 4" w:uiPriority="47"/>
-    <w:lsdException w:name="List Table 3 Accent 4" w:uiPriority="48"/>
-    <w:lsdException w:name="List Table 4 Accent 4" w:uiPriority="49"/>
-    <w:lsdException w:name="List Table 5 Dark Accent 4" w:uiPriority="50"/>
-    <w:lsdException w:name="List Table 6 Colorful Accent 4" w:uiPriority="51"/>
-    <w:lsdException w:name="List Table 7 Colorful Accent 4" w:uiPriority="52"/>
-    <w:lsdException w:name="List Table 1 Light Accent 5" w:uiPriority="46"/>
-    <w:lsdException w:name="List Table 2 Accent 5" w:uiPriority="47"/>
-    <w:lsdException w:name="List Table 3 Accent 5" w:uiPriority="48"/>
-    <w:lsdException w:name="List Table 4 Accent 5" w:uiPriority="49"/>
-    <w:lsdException w:name="List Table 5 Dark Accent 5" w:uiPriority="50"/>
-    <w:lsdException w:name="List Table 6 Colorful Accent 5" w:uiPriority="51"/>
-    <w:lsdException w:name="List Table 7 Colorful Accent 5" w:uiPriority="52"/>
-    <w:lsdException w:name="List Table 1 Light Accent 6" w:uiPriority="46"/>
-    <w:lsdException w:name="List Table 2 Accent 6" w:uiPriority="47"/>
-    <w:lsdException w:name="List Table 3 Accent 6" w:uiPriority="48"/>
-    <w:lsdException w:name="List Table 4 Accent 6" w:uiPriority="49"/>
-    <w:lsdException w:name="List Table 5 Dark Accent 6" w:uiPriority="50"/>
-    <w:lsdException w:name="List Table 6 Colorful Accent 6" w:uiPriority="51"/>
-    <w:lsdException w:name="List Table 7 Colorful Accent 6" w:uiPriority="52"/>
   </w:latentStyles>
   <w:style w:type="paragraph" w:default="1" w:styleId="Normale">
     <w:name w:val="Normal"/>
     <w:qFormat/>
+    <w:rsid w:val="00134A65"/>
   </w:style>
   <w:style w:type="character" w:default="1" w:styleId="Carpredefinitoparagrafo">
     <w:name w:val="Default Paragraph Font"/>
@@ -1859,7 +2098,6 @@
     <w:basedOn w:val="Tabellanormale"/>
     <w:rsid w:val="00AA1C9F"/>
     <w:tblPr>
-      <w:tblInd w:w="0" w:type="dxa"/>
       <w:tblBorders>
         <w:top w:val="single" w:sz="4" w:space="0" w:color="auto"/>
         <w:left w:val="single" w:sz="4" w:space="0" w:color="auto"/>
@@ -1868,6 +2106,242 @@
         <w:insideH w:val="single" w:sz="4" w:space="0" w:color="auto"/>
         <w:insideV w:val="single" w:sz="4" w:space="0" w:color="auto"/>
       </w:tblBorders>
+    </w:tblPr>
+  </w:style>
+  <w:style w:type="paragraph" w:styleId="Testofumetto">
+    <w:name w:val="Balloon Text"/>
+    <w:basedOn w:val="Normale"/>
+    <w:link w:val="TestofumettoCarattere"/>
+    <w:rsid w:val="00D810D3"/>
+    <w:rPr>
+      <w:rFonts w:ascii="Tahoma" w:hAnsi="Tahoma" w:cs="Tahoma"/>
+      <w:sz w:val="16"/>
+      <w:szCs w:val="16"/>
+    </w:rPr>
+  </w:style>
+  <w:style w:type="character" w:customStyle="1" w:styleId="TestofumettoCarattere">
+    <w:name w:val="Testo fumetto Carattere"/>
+    <w:basedOn w:val="Carpredefinitoparagrafo"/>
+    <w:link w:val="Testofumetto"/>
+    <w:rsid w:val="00D810D3"/>
+    <w:rPr>
+      <w:rFonts w:ascii="Tahoma" w:hAnsi="Tahoma" w:cs="Tahoma"/>
+      <w:sz w:val="16"/>
+      <w:szCs w:val="16"/>
+    </w:rPr>
+  </w:style>
+  <w:style w:type="paragraph" w:styleId="Intestazione">
+    <w:name w:val="header"/>
+    <w:basedOn w:val="Normale"/>
+    <w:link w:val="IntestazioneCarattere"/>
+    <w:rsid w:val="00BB4C2C"/>
+    <w:pPr>
+      <w:tabs>
+        <w:tab w:val="center" w:pos="4819"/>
+        <w:tab w:val="right" w:pos="9638"/>
+      </w:tabs>
+    </w:pPr>
+  </w:style>
+  <w:style w:type="character" w:customStyle="1" w:styleId="IntestazioneCarattere">
+    <w:name w:val="Intestazione Carattere"/>
+    <w:basedOn w:val="Carpredefinitoparagrafo"/>
+    <w:link w:val="Intestazione"/>
+    <w:rsid w:val="00BB4C2C"/>
+  </w:style>
+  <w:style w:type="paragraph" w:styleId="Pidipagina">
+    <w:name w:val="footer"/>
+    <w:basedOn w:val="Normale"/>
+    <w:link w:val="PidipaginaCarattere"/>
+    <w:rsid w:val="00BB4C2C"/>
+    <w:pPr>
+      <w:tabs>
+        <w:tab w:val="center" w:pos="4819"/>
+        <w:tab w:val="right" w:pos="9638"/>
+      </w:tabs>
+    </w:pPr>
+  </w:style>
+  <w:style w:type="character" w:customStyle="1" w:styleId="PidipaginaCarattere">
+    <w:name w:val="Piè di pagina Carattere"/>
+    <w:basedOn w:val="Carpredefinitoparagrafo"/>
+    <w:link w:val="Pidipagina"/>
+    <w:rsid w:val="00BB4C2C"/>
+  </w:style>
+</w:styles>
+</file>
+
+<file path=word/stylesWithEffects.xml><?xml version="1.0" encoding="utf-8"?>
+<w:styles xmlns:wpc="http://schemas.microsoft.com/office/word/2010/wordprocessingCanvas" xmlns:mc="http://schemas.openxmlformats.org/markup-compatibility/2006" xmlns:o="urn:schemas-microsoft-com:office:office" xmlns:r="http://schemas.openxmlformats.org/officeDocument/2006/relationships" xmlns:m="http://schemas.openxmlformats.org/officeDocument/2006/math" xmlns:v="urn:schemas-microsoft-com:vml" xmlns:wp14="http://schemas.microsoft.com/office/word/2010/wordprocessingDrawing" xmlns:wp="http://schemas.openxmlformats.org/drawingml/2006/wordprocessingDrawing" xmlns:w10="urn:schemas-microsoft-com:office:word" xmlns:w="http://schemas.openxmlformats.org/wordprocessingml/2006/main" xmlns:w14="http://schemas.microsoft.com/office/word/2010/wordml" xmlns:wpg="http://schemas.microsoft.com/office/word/2010/wordprocessingGroup" xmlns:wpi="http://schemas.microsoft.com/office/word/2010/wordprocessingInk" xmlns:wne="http://schemas.microsoft.com/office/word/2006/wordml" xmlns:wps="http://schemas.microsoft.com/office/word/2010/wordprocessingShape" mc:Ignorable="w14 wp14">
+  <w:docDefaults>
+    <w:rPrDefault>
+      <w:rPr>
+        <w:rFonts w:asciiTheme="minorHAnsi" w:eastAsiaTheme="minorEastAsia" w:hAnsiTheme="minorHAnsi" w:cstheme="minorBidi"/>
+        <w:sz w:val="22"/>
+        <w:szCs w:val="22"/>
+        <w:lang w:val="it-IT" w:eastAsia="it-IT" w:bidi="ar-SA"/>
+      </w:rPr>
+    </w:rPrDefault>
+    <w:pPrDefault>
+      <w:pPr>
+        <w:spacing w:after="200" w:line="276" w:lineRule="auto"/>
+      </w:pPr>
+    </w:pPrDefault>
+  </w:docDefaults>
+  <w:latentStyles w:defLockedState="0" w:defUIPriority="99" w:defSemiHidden="1" w:defUnhideWhenUsed="1" w:defQFormat="0" w:count="267">
+    <w:lsdException w:name="Normal" w:semiHidden="0" w:uiPriority="0" w:unhideWhenUsed="0" w:qFormat="1"/>
+    <w:lsdException w:name="heading 1" w:semiHidden="0" w:uiPriority="9" w:unhideWhenUsed="0" w:qFormat="1"/>
+    <w:lsdException w:name="heading 2" w:uiPriority="9" w:qFormat="1"/>
+    <w:lsdException w:name="heading 3" w:uiPriority="9" w:qFormat="1"/>
+    <w:lsdException w:name="heading 4" w:uiPriority="9" w:qFormat="1"/>
+    <w:lsdException w:name="heading 5" w:uiPriority="9" w:qFormat="1"/>
+    <w:lsdException w:name="heading 6" w:uiPriority="9" w:qFormat="1"/>
+    <w:lsdException w:name="heading 7" w:uiPriority="9" w:qFormat="1"/>
+    <w:lsdException w:name="heading 8" w:uiPriority="9" w:qFormat="1"/>
+    <w:lsdException w:name="heading 9" w:uiPriority="9" w:qFormat="1"/>
+    <w:lsdException w:name="toc 1" w:uiPriority="39"/>
+    <w:lsdException w:name="toc 2" w:uiPriority="39"/>
+    <w:lsdException w:name="toc 3" w:uiPriority="39"/>
+    <w:lsdException w:name="toc 4" w:uiPriority="39"/>
+    <w:lsdException w:name="toc 5" w:uiPriority="39"/>
+    <w:lsdException w:name="toc 6" w:uiPriority="39"/>
+    <w:lsdException w:name="toc 7" w:uiPriority="39"/>
+    <w:lsdException w:name="toc 8" w:uiPriority="39"/>
+    <w:lsdException w:name="toc 9" w:uiPriority="39"/>
+    <w:lsdException w:name="caption" w:uiPriority="35" w:qFormat="1"/>
+    <w:lsdException w:name="Title" w:semiHidden="0" w:uiPriority="10" w:unhideWhenUsed="0" w:qFormat="1"/>
+    <w:lsdException w:name="Default Paragraph Font" w:uiPriority="1"/>
+    <w:lsdException w:name="Subtitle" w:semiHidden="0" w:uiPriority="11" w:unhideWhenUsed="0" w:qFormat="1"/>
+    <w:lsdException w:name="Strong" w:semiHidden="0" w:uiPriority="22" w:unhideWhenUsed="0" w:qFormat="1"/>
+    <w:lsdException w:name="Emphasis" w:semiHidden="0" w:uiPriority="20" w:unhideWhenUsed="0" w:qFormat="1"/>
+    <w:lsdException w:name="Table Grid" w:semiHidden="0" w:uiPriority="59" w:unhideWhenUsed="0"/>
+    <w:lsdException w:name="Placeholder Text" w:unhideWhenUsed="0"/>
+    <w:lsdException w:name="No Spacing" w:semiHidden="0" w:uiPriority="1" w:unhideWhenUsed="0" w:qFormat="1"/>
+    <w:lsdException w:name="Light Shading" w:semiHidden="0" w:uiPriority="60" w:unhideWhenUsed="0"/>
+    <w:lsdException w:name="Light List" w:semiHidden="0" w:uiPriority="61" w:unhideWhenUsed="0"/>
+    <w:lsdException w:name="Light Grid" w:semiHidden="0" w:uiPriority="62" w:unhideWhenUsed="0"/>
+    <w:lsdException w:name="Medium Shading 1" w:semiHidden="0" w:uiPriority="63" w:unhideWhenUsed="0"/>
+    <w:lsdException w:name="Medium Shading 2" w:semiHidden="0" w:uiPriority="64" w:unhideWhenUsed="0"/>
+    <w:lsdException w:name="Medium List 1" w:semiHidden="0" w:uiPriority="65" w:unhideWhenUsed="0"/>
+    <w:lsdException w:name="Medium List 2" w:semiHidden="0" w:uiPriority="66" w:unhideWhenUsed="0"/>
+    <w:lsdException w:name="Medium Grid 1" w:semiHidden="0" w:uiPriority="67" w:unhideWhenUsed="0"/>
+    <w:lsdException w:name="Medium Grid 2" w:semiHidden="0" w:uiPriority="68" w:unhideWhenUsed="0"/>
+    <w:lsdException w:name="Medium Grid 3" w:semiHidden="0" w:uiPriority="69" w:unhideWhenUsed="0"/>
+    <w:lsdException w:name="Dark List" w:semiHidden="0" w:uiPriority="70" w:unhideWhenUsed="0"/>
+    <w:lsdException w:name="Colorful Shading" w:semiHidden="0" w:uiPriority="71" w:unhideWhenUsed="0"/>
+    <w:lsdException w:name="Colorful List" w:semiHidden="0" w:uiPriority="72" w:unhideWhenUsed="0"/>
+    <w:lsdException w:name="Colorful Grid" w:semiHidden="0" w:uiPriority="73" w:unhideWhenUsed="0"/>
+    <w:lsdException w:name="Light Shading Accent 1" w:semiHidden="0" w:uiPriority="60" w:unhideWhenUsed="0"/>
+    <w:lsdException w:name="Light List Accent 1" w:semiHidden="0" w:uiPriority="61" w:unhideWhenUsed="0"/>
+    <w:lsdException w:name="Light Grid Accent 1" w:semiHidden="0" w:uiPriority="62" w:unhideWhenUsed="0"/>
+    <w:lsdException w:name="Medium Shading 1 Accent 1" w:semiHidden="0" w:uiPriority="63" w:unhideWhenUsed="0"/>
+    <w:lsdException w:name="Medium Shading 2 Accent 1" w:semiHidden="0" w:uiPriority="64" w:unhideWhenUsed="0"/>
+    <w:lsdException w:name="Medium List 1 Accent 1" w:semiHidden="0" w:uiPriority="65" w:unhideWhenUsed="0"/>
+    <w:lsdException w:name="Revision" w:unhideWhenUsed="0"/>
+    <w:lsdException w:name="List Paragraph" w:semiHidden="0" w:uiPriority="34" w:unhideWhenUsed="0" w:qFormat="1"/>
+    <w:lsdException w:name="Quote" w:semiHidden="0" w:uiPriority="29" w:unhideWhenUsed="0" w:qFormat="1"/>
+    <w:lsdException w:name="Intense Quote" w:semiHidden="0" w:uiPriority="30" w:unhideWhenUsed="0" w:qFormat="1"/>
+    <w:lsdException w:name="Medium List 2 Accent 1" w:semiHidden="0" w:uiPriority="66" w:unhideWhenUsed="0"/>
+    <w:lsdException w:name="Medium Grid 1 Accent 1" w:semiHidden="0" w:uiPriority="67" w:unhideWhenUsed="0"/>
+    <w:lsdException w:name="Medium Grid 2 Accent 1" w:semiHidden="0" w:uiPriority="68" w:unhideWhenUsed="0"/>
+    <w:lsdException w:name="Medium Grid 3 Accent 1" w:semiHidden="0" w:uiPriority="69" w:unhideWhenUsed="0"/>
+    <w:lsdException w:name="Dark List Accent 1" w:semiHidden="0" w:uiPriority="70" w:unhideWhenUsed="0"/>
+    <w:lsdException w:name="Colorful Shading Accent 1" w:semiHidden="0" w:uiPriority="71" w:unhideWhenUsed="0"/>
+    <w:lsdException w:name="Colorful List Accent 1" w:semiHidden="0" w:uiPriority="72" w:unhideWhenUsed="0"/>
+    <w:lsdException w:name="Colorful Grid Accent 1" w:semiHidden="0" w:uiPriority="73" w:unhideWhenUsed="0"/>
+    <w:lsdException w:name="Light Shading Accent 2" w:semiHidden="0" w:uiPriority="60" w:unhideWhenUsed="0"/>
+    <w:lsdException w:name="Light List Accent 2" w:semiHidden="0" w:uiPriority="61" w:unhideWhenUsed="0"/>
+    <w:lsdException w:name="Light Grid Accent 2" w:semiHidden="0" w:uiPriority="62" w:unhideWhenUsed="0"/>
+    <w:lsdException w:name="Medium Shading 1 Accent 2" w:semiHidden="0" w:uiPriority="63" w:unhideWhenUsed="0"/>
+    <w:lsdException w:name="Medium Shading 2 Accent 2" w:semiHidden="0" w:uiPriority="64" w:unhideWhenUsed="0"/>
+    <w:lsdException w:name="Medium List 1 Accent 2" w:semiHidden="0" w:uiPriority="65" w:unhideWhenUsed="0"/>
+    <w:lsdException w:name="Medium List 2 Accent 2" w:semiHidden="0" w:uiPriority="66" w:unhideWhenUsed="0"/>
+    <w:lsdException w:name="Medium Grid 1 Accent 2" w:semiHidden="0" w:uiPriority="67" w:unhideWhenUsed="0"/>
+    <w:lsdException w:name="Medium Grid 2 Accent 2" w:semiHidden="0" w:uiPriority="68" w:unhideWhenUsed="0"/>
+    <w:lsdException w:name="Medium Grid 3 Accent 2" w:semiHidden="0" w:uiPriority="69" w:unhideWhenUsed="0"/>
+    <w:lsdException w:name="Dark List Accent 2" w:semiHidden="0" w:uiPriority="70" w:unhideWhenUsed="0"/>
+    <w:lsdException w:name="Colorful Shading Accent 2" w:semiHidden="0" w:uiPriority="71" w:unhideWhenUsed="0"/>
+    <w:lsdException w:name="Colorful List Accent 2" w:semiHidden="0" w:uiPriority="72" w:unhideWhenUsed="0"/>
+    <w:lsdException w:name="Colorful Grid Accent 2" w:semiHidden="0" w:uiPriority="73" w:unhideWhenUsed="0"/>
+    <w:lsdException w:name="Light Shading Accent 3" w:semiHidden="0" w:uiPriority="60" w:unhideWhenUsed="0"/>
+    <w:lsdException w:name="Light List Accent 3" w:semiHidden="0" w:uiPriority="61" w:unhideWhenUsed="0"/>
+    <w:lsdException w:name="Light Grid Accent 3" w:semiHidden="0" w:uiPriority="62" w:unhideWhenUsed="0"/>
+    <w:lsdException w:name="Medium Shading 1 Accent 3" w:semiHidden="0" w:uiPriority="63" w:unhideWhenUsed="0"/>
+    <w:lsdException w:name="Medium Shading 2 Accent 3" w:semiHidden="0" w:uiPriority="64" w:unhideWhenUsed="0"/>
+    <w:lsdException w:name="Medium List 1 Accent 3" w:semiHidden="0" w:uiPriority="65" w:unhideWhenUsed="0"/>
+    <w:lsdException w:name="Medium List 2 Accent 3" w:semiHidden="0" w:uiPriority="66" w:unhideWhenUsed="0"/>
+    <w:lsdException w:name="Medium Grid 1 Accent 3" w:semiHidden="0" w:uiPriority="67" w:unhideWhenUsed="0"/>
+    <w:lsdException w:name="Medium Grid 2 Accent 3" w:semiHidden="0" w:uiPriority="68" w:unhideWhenUsed="0"/>
+    <w:lsdException w:name="Medium Grid 3 Accent 3" w:semiHidden="0" w:uiPriority="69" w:unhideWhenUsed="0"/>
+    <w:lsdException w:name="Dark List Accent 3" w:semiHidden="0" w:uiPriority="70" w:unhideWhenUsed="0"/>
+    <w:lsdException w:name="Colorful Shading Accent 3" w:semiHidden="0" w:uiPriority="71" w:unhideWhenUsed="0"/>
+    <w:lsdException w:name="Colorful List Accent 3" w:semiHidden="0" w:uiPriority="72" w:unhideWhenUsed="0"/>
+    <w:lsdException w:name="Colorful Grid Accent 3" w:semiHidden="0" w:uiPriority="73" w:unhideWhenUsed="0"/>
+    <w:lsdException w:name="Light Shading Accent 4" w:semiHidden="0" w:uiPriority="60" w:unhideWhenUsed="0"/>
+    <w:lsdException w:name="Light List Accent 4" w:semiHidden="0" w:uiPriority="61" w:unhideWhenUsed="0"/>
+    <w:lsdException w:name="Light Grid Accent 4" w:semiHidden="0" w:uiPriority="62" w:unhideWhenUsed="0"/>
+    <w:lsdException w:name="Medium Shading 1 Accent 4" w:semiHidden="0" w:uiPriority="63" w:unhideWhenUsed="0"/>
+    <w:lsdException w:name="Medium Shading 2 Accent 4" w:semiHidden="0" w:uiPriority="64" w:unhideWhenUsed="0"/>
+    <w:lsdException w:name="Medium List 1 Accent 4" w:semiHidden="0" w:uiPriority="65" w:unhideWhenUsed="0"/>
+    <w:lsdException w:name="Medium List 2 Accent 4" w:semiHidden="0" w:uiPriority="66" w:unhideWhenUsed="0"/>
+    <w:lsdException w:name="Medium Grid 1 Accent 4" w:semiHidden="0" w:uiPriority="67" w:unhideWhenUsed="0"/>
+    <w:lsdException w:name="Medium Grid 2 Accent 4" w:semiHidden="0" w:uiPriority="68" w:unhideWhenUsed="0"/>
+    <w:lsdException w:name="Medium Grid 3 Accent 4" w:semiHidden="0" w:uiPriority="69" w:unhideWhenUsed="0"/>
+    <w:lsdException w:name="Dark List Accent 4" w:semiHidden="0" w:uiPriority="70" w:unhideWhenUsed="0"/>
+    <w:lsdException w:name="Colorful Shading Accent 4" w:semiHidden="0" w:uiPriority="71" w:unhideWhenUsed="0"/>
+    <w:lsdException w:name="Colorful List Accent 4" w:semiHidden="0" w:uiPriority="72" w:unhideWhenUsed="0"/>
+    <w:lsdException w:name="Colorful Grid Accent 4" w:semiHidden="0" w:uiPriority="73" w:unhideWhenUsed="0"/>
+    <w:lsdException w:name="Light Shading Accent 5" w:semiHidden="0" w:uiPriority="60" w:unhideWhenUsed="0"/>
+    <w:lsdException w:name="Light List Accent 5" w:semiHidden="0" w:uiPriority="61" w:unhideWhenUsed="0"/>
+    <w:lsdException w:name="Light Grid Accent 5" w:semiHidden="0" w:uiPriority="62" w:unhideWhenUsed="0"/>
+    <w:lsdException w:name="Medium Shading 1 Accent 5" w:semiHidden="0" w:uiPriority="63" w:unhideWhenUsed="0"/>
+    <w:lsdException w:name="Medium Shading 2 Accent 5" w:semiHidden="0" w:uiPriority="64" w:unhideWhenUsed="0"/>
+    <w:lsdException w:name="Medium List 1 Accent 5" w:semiHidden="0" w:uiPriority="65" w:unhideWhenUsed="0"/>
+    <w:lsdException w:name="Medium List 2 Accent 5" w:semiHidden="0" w:uiPriority="66" w:unhideWhenUsed="0"/>
+    <w:lsdException w:name="Medium Grid 1 Accent 5" w:semiHidden="0" w:uiPriority="67" w:unhideWhenUsed="0"/>
+    <w:lsdException w:name="Medium Grid 2 Accent 5" w:semiHidden="0" w:uiPriority="68" w:unhideWhenUsed="0"/>
+    <w:lsdException w:name="Medium Grid 3 Accent 5" w:semiHidden="0" w:uiPriority="69" w:unhideWhenUsed="0"/>
+    <w:lsdException w:name="Dark List Accent 5" w:semiHidden="0" w:uiPriority="70" w:unhideWhenUsed="0"/>
+    <w:lsdException w:name="Colorful Shading Accent 5" w:semiHidden="0" w:uiPriority="71" w:unhideWhenUsed="0"/>
+    <w:lsdException w:name="Colorful List Accent 5" w:semiHidden="0" w:uiPriority="72" w:unhideWhenUsed="0"/>
+    <w:lsdException w:name="Colorful Grid Accent 5" w:semiHidden="0" w:uiPriority="73" w:unhideWhenUsed="0"/>
+    <w:lsdException w:name="Light Shading Accent 6" w:semiHidden="0" w:uiPriority="60" w:unhideWhenUsed="0"/>
+    <w:lsdException w:name="Light List Accent 6" w:semiHidden="0" w:uiPriority="61" w:unhideWhenUsed="0"/>
+    <w:lsdException w:name="Light Grid Accent 6" w:semiHidden="0" w:uiPriority="62" w:unhideWhenUsed="0"/>
+    <w:lsdException w:name="Medium Shading 1 Accent 6" w:semiHidden="0" w:uiPriority="63" w:unhideWhenUsed="0"/>
+    <w:lsdException w:name="Medium Shading 2 Accent 6" w:semiHidden="0" w:uiPriority="64" w:unhideWhenUsed="0"/>
+    <w:lsdException w:name="Medium List 1 Accent 6" w:semiHidden="0" w:uiPriority="65" w:unhideWhenUsed="0"/>
+    <w:lsdException w:name="Medium List 2 Accent 6" w:semiHidden="0" w:uiPriority="66" w:unhideWhenUsed="0"/>
+    <w:lsdException w:name="Medium Grid 1 Accent 6" w:semiHidden="0" w:uiPriority="67" w:unhideWhenUsed="0"/>
+    <w:lsdException w:name="Medium Grid 2 Accent 6" w:semiHidden="0" w:uiPriority="68" w:unhideWhenUsed="0"/>
+    <w:lsdException w:name="Medium Grid 3 Accent 6" w:semiHidden="0" w:uiPriority="69" w:unhideWhenUsed="0"/>
+    <w:lsdException w:name="Dark List Accent 6" w:semiHidden="0" w:uiPriority="70" w:unhideWhenUsed="0"/>
+    <w:lsdException w:name="Colorful Shading Accent 6" w:semiHidden="0" w:uiPriority="71" w:unhideWhenUsed="0"/>
+    <w:lsdException w:name="Colorful List Accent 6" w:semiHidden="0" w:uiPriority="72" w:unhideWhenUsed="0"/>
+    <w:lsdException w:name="Colorful Grid Accent 6" w:semiHidden="0" w:uiPriority="73" w:unhideWhenUsed="0"/>
+    <w:lsdException w:name="Subtle Emphasis" w:semiHidden="0" w:uiPriority="19" w:unhideWhenUsed="0" w:qFormat="1"/>
+    <w:lsdException w:name="Intense Emphasis" w:semiHidden="0" w:uiPriority="21" w:unhideWhenUsed="0" w:qFormat="1"/>
+    <w:lsdException w:name="Subtle Reference" w:semiHidden="0" w:uiPriority="31" w:unhideWhenUsed="0" w:qFormat="1"/>
+    <w:lsdException w:name="Intense Reference" w:semiHidden="0" w:uiPriority="32" w:unhideWhenUsed="0" w:qFormat="1"/>
+    <w:lsdException w:name="Book Title" w:semiHidden="0" w:uiPriority="33" w:unhideWhenUsed="0" w:qFormat="1"/>
+    <w:lsdException w:name="Bibliography" w:uiPriority="37"/>
+    <w:lsdException w:name="TOC Heading" w:uiPriority="39" w:qFormat="1"/>
+  </w:latentStyles>
+  <w:style w:type="paragraph" w:default="1" w:styleId="Normale">
+    <w:name w:val="Normal"/>
+    <w:qFormat/>
+  </w:style>
+  <w:style w:type="character" w:default="1" w:styleId="Carpredefinitoparagrafo">
+    <w:name w:val="Default Paragraph Font"/>
+    <w:uiPriority w:val="1"/>
+    <w:semiHidden/>
+    <w:unhideWhenUsed/>
+  </w:style>
+  <w:style w:type="table" w:default="1" w:styleId="Tabellanormale">
+    <w:name w:val="Normal Table"/>
+    <w:uiPriority w:val="99"/>
+    <w:semiHidden/>
+    <w:unhideWhenUsed/>
+    <w:tblPr>
+      <w:tblInd w:w="0" w:type="dxa"/>
       <w:tblCellMar>
         <w:top w:w="0" w:type="dxa"/>
         <w:left w:w="108" w:type="dxa"/>
@@ -1875,6 +2349,12 @@
         <w:right w:w="108" w:type="dxa"/>
       </w:tblCellMar>
     </w:tblPr>
+  </w:style>
+  <w:style w:type="numbering" w:default="1" w:styleId="Nessunelenco">
+    <w:name w:val="No List"/>
+    <w:uiPriority w:val="99"/>
+    <w:semiHidden/>
+    <w:unhideWhenUsed/>
   </w:style>
 </w:styles>
 </file>
@@ -1922,7 +2402,7 @@
     </a:clrScheme>
     <a:fontScheme name="Office">
       <a:majorFont>
-        <a:latin typeface="Calibri Light" panose="020F0302020204030204"/>
+        <a:latin typeface="Calibri Light"/>
         <a:ea typeface=""/>
         <a:cs typeface=""/>
         <a:font script="Jpan" typeface="ＭＳ ゴシック"/>
@@ -1957,7 +2437,7 @@
         <a:font script="Geor" typeface="Sylfaen"/>
       </a:majorFont>
       <a:minorFont>
-        <a:latin typeface="Calibri" panose="020F0502020204030204"/>
+        <a:latin typeface="Calibri"/>
         <a:ea typeface=""/>
         <a:cs typeface=""/>
         <a:font script="Jpan" typeface="ＭＳ 明朝"/>
@@ -2134,7 +2614,7 @@
   <a:extraClrSchemeLst/>
   <a:extLst>
     <a:ext uri="{05A4C25C-085E-4340-85A3-A5531E510DB2}">
-      <thm15:themeFamily xmlns:thm15="http://schemas.microsoft.com/office/thememl/2012/main" name="Office Theme" id="{62F939B6-93AF-4DB8-9C6B-D6C7DFDC589F}" vid="{4A3C46E8-61CC-4603-A589-7422A47A8E4A}"/>
+      <thm15:themeFamily xmlns="" xmlns:thm15="http://schemas.microsoft.com/office/thememl/2012/main" name="Office Theme" id="{62F939B6-93AF-4DB8-9C6B-D6C7DFDC589F}" vid="{4A3C46E8-61CC-4603-A589-7422A47A8E4A}"/>
     </a:ext>
   </a:extLst>
 </a:theme>
